--- a/Game Concept TARTINE.docx
+++ b/Game Concept TARTINE.docx
@@ -31,10 +31,7 @@
         <w:jc w:val="center"/>
       </w:pPr>
       <w:r>
-        <w:t xml:space="preserve">Par </w:t>
-      </w:r>
-      <w:r>
-        <w:t>La Tar’team</w:t>
+        <w:t>Par La Tar’team</w:t>
       </w:r>
     </w:p>
     <w:p/>
@@ -151,6 +148,11 @@
     </w:p>
     <w:p>
       <w:r>
+        <w:t>Pour avancer sur la corde, il doit être tout droit, il peut se pencher pour esquiver les obstacles mais n’avancera pas.</w:t>
+      </w:r>
+    </w:p>
+    <w:p>
+      <w:r>
         <w:br w:type="page"/>
       </w:r>
     </w:p>
@@ -275,7 +277,13 @@
       </w:r>
       <w:r>
         <w:br/>
-        <w:t>Et de l’eau, mais n’importe quel eau.</w:t>
+        <w:t xml:space="preserve">Et de l’eau, mais n’importe </w:t>
+      </w:r>
+      <w:r>
+        <w:t>quelle eau</w:t>
+      </w:r>
+      <w:r>
+        <w:t>.</w:t>
       </w:r>
     </w:p>
     <w:p/>
@@ -286,13 +294,7 @@
       </w:pPr>
       <w:r>
         <w:lastRenderedPageBreak/>
-        <w:t xml:space="preserve">VI] </w:t>
-      </w:r>
-      <w:r>
-        <w:t xml:space="preserve">Références artistiques </w:t>
-      </w:r>
-      <w:r>
-        <w:t>:</w:t>
+        <w:t>VI] Références artistiques :</w:t>
       </w:r>
     </w:p>
     <w:p>
